--- a/master template docx/template_purna_takeover_taspen.docx
+++ b/master template docx/template_purna_takeover_taspen.docx
@@ -4,7 +4,7 @@
   <w:body>
     <w:p>
       <w:pPr>
-        <w:spacing w:after="0" w:line="240" w:lineRule="exact"/>
+        <w:spacing w:after="0" w:line="240" w:lineRule="auto"/>
         <w:ind w:left="0" w:leftChars="0" w:firstLine="0" w:firstLineChars="0"/>
         <w:rPr>
           <w:rFonts w:ascii="Kalinga" w:hAnsi="Kalinga" w:cs="Kalinga"/>
@@ -31,7 +31,7 @@
     </w:p>
     <w:p>
       <w:pPr>
-        <w:spacing w:after="0" w:line="240" w:lineRule="exact"/>
+        <w:spacing w:after="0" w:line="240" w:lineRule="auto"/>
         <w:ind w:left="0" w:leftChars="0" w:firstLine="0" w:firstLineChars="0"/>
         <w:rPr>
           <w:rFonts w:hint="default" w:ascii="Kalinga" w:hAnsi="Kalinga"/>
@@ -75,7 +75,7 @@
     </w:p>
     <w:p>
       <w:pPr>
-        <w:spacing w:after="0" w:line="240" w:lineRule="exact"/>
+        <w:spacing w:after="0" w:line="240" w:lineRule="auto"/>
         <w:ind w:left="0" w:leftChars="0" w:firstLine="0" w:firstLineChars="0"/>
         <w:rPr>
           <w:rFonts w:hint="default" w:ascii="Kalinga" w:hAnsi="Kalinga"/>
@@ -119,7 +119,7 @@
     </w:p>
     <w:p>
       <w:pPr>
-        <w:spacing w:after="0" w:line="240" w:lineRule="exact"/>
+        <w:spacing w:after="0" w:line="240" w:lineRule="auto"/>
         <w:ind w:left="0" w:leftChars="0" w:firstLine="0" w:firstLineChars="0"/>
         <w:rPr>
           <w:rFonts w:hint="default" w:ascii="Kalinga" w:hAnsi="Kalinga"/>
@@ -174,7 +174,7 @@
     </w:p>
     <w:p>
       <w:pPr>
-        <w:spacing w:after="0" w:line="240" w:lineRule="exact"/>
+        <w:spacing w:after="0" w:line="240" w:lineRule="auto"/>
         <w:ind w:left="0" w:leftChars="0" w:firstLine="0" w:firstLineChars="0"/>
         <w:rPr>
           <w:rFonts w:ascii="Kalinga" w:hAnsi="Kalinga" w:cs="Kalinga"/>
@@ -234,7 +234,7 @@
           <w:ilvl w:val="0"/>
           <w:numId w:val="1"/>
         </w:numPr>
-        <w:spacing w:line="360" w:lineRule="auto"/>
+        <w:spacing w:line="240" w:lineRule="auto"/>
         <w:ind w:left="360" w:leftChars="0" w:right="160" w:rightChars="0" w:hanging="280" w:firstLineChars="0"/>
         <w:jc w:val="both"/>
         <w:rPr>
@@ -259,17 +259,55 @@
           <w:sz w:val="20"/>
           <w:szCs w:val="20"/>
         </w:rPr>
-        <w:t>lamat Pemohon di KTP di {{ alamat_ktp_pemohon | default('', true) }}.</w:t>
-      </w:r>
-    </w:p>
-    <w:p>
-      <w:pPr>
-        <w:pStyle w:val="6"/>
-        <w:numPr>
-          <w:ilvl w:val="0"/>
-          <w:numId w:val="1"/>
-        </w:numPr>
-        <w:spacing w:line="360" w:lineRule="auto"/>
+        <w:t>lamat Pemohon di KTP di {{ alamat_ktp_pemohon | default('', true) }}.{% if domisili_berbeda == 'ya' %}</w:t>
+      </w:r>
+    </w:p>
+    <w:p>
+      <w:pPr>
+        <w:pStyle w:val="6"/>
+        <w:numPr>
+          <w:ilvl w:val="0"/>
+          <w:numId w:val="1"/>
+        </w:numPr>
+        <w:spacing w:line="240" w:lineRule="auto"/>
+        <w:ind w:left="360" w:leftChars="0" w:right="160" w:rightChars="0" w:hanging="280" w:firstLineChars="0"/>
+        <w:jc w:val="both"/>
+        <w:rPr>
+          <w:rFonts w:hint="default" w:ascii="Kalinga" w:hAnsi="Kalinga"/>
+          <w:color w:val="auto"/>
+          <w:sz w:val="20"/>
+          <w:szCs w:val="20"/>
+        </w:rPr>
+      </w:pPr>
+      <w:r>
+        <w:rPr>
+          <w:rFonts w:hint="default" w:ascii="Kalinga" w:hAnsi="Kalinga"/>
+          <w:color w:val="auto"/>
+          <w:sz w:val="20"/>
+          <w:szCs w:val="20"/>
+        </w:rPr>
+        <w:t>Alamat Domisili di {{ alamat_domisili_pemohon | default('', true) }}.</w:t>
+      </w:r>
+      <w:bookmarkStart w:id="17" w:name="_GoBack"/>
+      <w:bookmarkEnd w:id="17"/>
+      <w:r>
+        <w:rPr>
+          <w:rFonts w:hint="default" w:ascii="Kalinga" w:hAnsi="Kalinga"/>
+          <w:color w:val="auto"/>
+          <w:sz w:val="20"/>
+          <w:szCs w:val="20"/>
+        </w:rPr>
+        <w:t>{% endif %}</w:t>
+      </w:r>
+    </w:p>
+    <w:p>
+      <w:pPr>
+        <w:pStyle w:val="6"/>
+        <w:numPr>
+          <w:ilvl w:val="0"/>
+          <w:numId w:val="1"/>
+        </w:numPr>
+        <w:spacing w:line="240" w:lineRule="auto"/>
         <w:ind w:left="360" w:leftChars="0" w:right="160" w:rightChars="0" w:hanging="280" w:firstLineChars="0"/>
         <w:jc w:val="both"/>
         <w:rPr>
@@ -296,7 +334,7 @@
           <w:ilvl w:val="0"/>
           <w:numId w:val="1"/>
         </w:numPr>
-        <w:spacing w:line="360" w:lineRule="auto"/>
+        <w:spacing w:line="240" w:lineRule="auto"/>
         <w:ind w:left="360" w:leftChars="0" w:right="160" w:rightChars="0" w:hanging="280" w:firstLineChars="0"/>
         <w:jc w:val="both"/>
         <w:rPr>
@@ -323,7 +361,7 @@
           <w:ilvl w:val="0"/>
           <w:numId w:val="1"/>
         </w:numPr>
-        <w:spacing w:line="360" w:lineRule="auto"/>
+        <w:spacing w:line="240" w:lineRule="auto"/>
         <w:ind w:left="360" w:leftChars="0" w:right="160" w:rightChars="0" w:hanging="280" w:firstLineChars="0"/>
         <w:jc w:val="both"/>
         <w:rPr>
@@ -350,7 +388,7 @@
           <w:ilvl w:val="0"/>
           <w:numId w:val="1"/>
         </w:numPr>
-        <w:spacing w:line="360" w:lineRule="auto"/>
+        <w:spacing w:line="240" w:lineRule="auto"/>
         <w:ind w:left="360" w:leftChars="0" w:right="160" w:rightChars="0" w:hanging="280" w:firstLineChars="0"/>
         <w:jc w:val="both"/>
         <w:rPr>
@@ -377,7 +415,7 @@
           <w:ilvl w:val="0"/>
           <w:numId w:val="1"/>
         </w:numPr>
-        <w:spacing w:line="360" w:lineRule="auto"/>
+        <w:spacing w:line="240" w:lineRule="auto"/>
         <w:ind w:left="360" w:leftChars="0" w:right="160" w:rightChars="0" w:hanging="280" w:firstLineChars="0"/>
         <w:jc w:val="both"/>
         <w:rPr>
@@ -404,7 +442,7 @@
           <w:ilvl w:val="0"/>
           <w:numId w:val="1"/>
         </w:numPr>
-        <w:spacing w:line="360" w:lineRule="auto"/>
+        <w:spacing w:line="240" w:lineRule="auto"/>
         <w:ind w:left="360" w:leftChars="0" w:right="160" w:rightChars="0" w:hanging="280" w:firstLineChars="0"/>
         <w:jc w:val="both"/>
         <w:rPr>
@@ -439,7 +477,7 @@
     </w:p>
     <w:p>
       <w:pPr>
-        <w:spacing w:after="0" w:line="240" w:lineRule="exact"/>
+        <w:spacing w:after="0" w:line="240" w:lineRule="auto"/>
         <w:ind w:left="0" w:leftChars="0" w:firstLine="0" w:firstLineChars="0"/>
         <w:rPr>
           <w:rFonts w:hint="default" w:ascii="Kalinga" w:hAnsi="Kalinga"/>
@@ -476,7 +514,7 @@
           <w:ilvl w:val="0"/>
           <w:numId w:val="1"/>
         </w:numPr>
-        <w:spacing w:line="360" w:lineRule="auto"/>
+        <w:spacing w:line="240" w:lineRule="auto"/>
         <w:ind w:left="360" w:leftChars="0" w:right="160" w:rightChars="0" w:hanging="280" w:firstLineChars="0"/>
         <w:jc w:val="both"/>
         <w:rPr>
@@ -503,7 +541,7 @@
           <w:ilvl w:val="0"/>
           <w:numId w:val="1"/>
         </w:numPr>
-        <w:spacing w:line="360" w:lineRule="auto"/>
+        <w:spacing w:line="240" w:lineRule="auto"/>
         <w:ind w:left="360" w:leftChars="0" w:right="160" w:rightChars="0" w:hanging="280" w:firstLineChars="0"/>
         <w:jc w:val="both"/>
         <w:rPr>
@@ -530,7 +568,7 @@
           <w:ilvl w:val="0"/>
           <w:numId w:val="1"/>
         </w:numPr>
-        <w:spacing w:line="360" w:lineRule="auto"/>
+        <w:spacing w:line="240" w:lineRule="auto"/>
         <w:ind w:left="360" w:leftChars="0" w:right="160" w:rightChars="0" w:hanging="280" w:firstLineChars="0"/>
         <w:jc w:val="both"/>
         <w:rPr>
@@ -557,7 +595,7 @@
           <w:ilvl w:val="0"/>
           <w:numId w:val="1"/>
         </w:numPr>
-        <w:spacing w:line="360" w:lineRule="auto"/>
+        <w:spacing w:line="240" w:lineRule="auto"/>
         <w:ind w:left="360" w:leftChars="0" w:right="160" w:rightChars="0" w:hanging="280" w:firstLineChars="0"/>
         <w:jc w:val="both"/>
         <w:rPr>
@@ -584,7 +622,7 @@
           <w:ilvl w:val="0"/>
           <w:numId w:val="1"/>
         </w:numPr>
-        <w:spacing w:line="360" w:lineRule="auto"/>
+        <w:spacing w:line="240" w:lineRule="auto"/>
         <w:ind w:left="360" w:leftChars="0" w:right="160" w:rightChars="0" w:hanging="280" w:firstLineChars="0"/>
         <w:jc w:val="both"/>
         <w:rPr>
@@ -611,7 +649,7 @@
           <w:ilvl w:val="0"/>
           <w:numId w:val="1"/>
         </w:numPr>
-        <w:spacing w:line="360" w:lineRule="auto"/>
+        <w:spacing w:line="240" w:lineRule="auto"/>
         <w:ind w:left="360" w:leftChars="0" w:right="160" w:rightChars="0" w:hanging="280" w:firstLineChars="0"/>
         <w:jc w:val="both"/>
         <w:rPr>
@@ -638,7 +676,7 @@
           <w:ilvl w:val="0"/>
           <w:numId w:val="1"/>
         </w:numPr>
-        <w:spacing w:line="360" w:lineRule="auto"/>
+        <w:spacing w:line="240" w:lineRule="auto"/>
         <w:ind w:left="360" w:leftChars="0" w:right="160" w:rightChars="0" w:hanging="280" w:firstLineChars="0"/>
         <w:jc w:val="both"/>
         <w:rPr>
@@ -665,7 +703,7 @@
           <w:ilvl w:val="0"/>
           <w:numId w:val="1"/>
         </w:numPr>
-        <w:spacing w:line="360" w:lineRule="auto"/>
+        <w:spacing w:line="240" w:lineRule="auto"/>
         <w:ind w:left="360" w:leftChars="0" w:right="160" w:rightChars="0" w:hanging="280" w:firstLineChars="0"/>
         <w:jc w:val="both"/>
         <w:rPr>
@@ -692,7 +730,7 @@
           <w:ilvl w:val="0"/>
           <w:numId w:val="1"/>
         </w:numPr>
-        <w:spacing w:line="360" w:lineRule="auto"/>
+        <w:spacing w:line="240" w:lineRule="auto"/>
         <w:ind w:left="360" w:leftChars="0" w:right="160" w:rightChars="0" w:hanging="280" w:firstLineChars="0"/>
         <w:jc w:val="both"/>
         <w:rPr>
@@ -719,7 +757,7 @@
           <w:ilvl w:val="0"/>
           <w:numId w:val="1"/>
         </w:numPr>
-        <w:spacing w:line="360" w:lineRule="auto"/>
+        <w:spacing w:line="240" w:lineRule="auto"/>
         <w:ind w:left="360" w:leftChars="0" w:right="160" w:rightChars="0" w:hanging="280" w:firstLineChars="0"/>
         <w:jc w:val="both"/>
         <w:rPr>
@@ -746,7 +784,7 @@
           <w:ilvl w:val="0"/>
           <w:numId w:val="1"/>
         </w:numPr>
-        <w:spacing w:line="360" w:lineRule="auto"/>
+        <w:spacing w:line="240" w:lineRule="auto"/>
         <w:ind w:left="360" w:leftChars="0" w:right="160" w:rightChars="0" w:hanging="280" w:firstLineChars="0"/>
         <w:jc w:val="both"/>
         <w:rPr>
@@ -773,7 +811,7 @@
           <w:ilvl w:val="0"/>
           <w:numId w:val="1"/>
         </w:numPr>
-        <w:spacing w:line="360" w:lineRule="auto"/>
+        <w:spacing w:line="240" w:lineRule="auto"/>
         <w:ind w:left="360" w:leftChars="0" w:right="160" w:rightChars="0" w:hanging="280" w:firstLineChars="0"/>
         <w:jc w:val="both"/>
         <w:rPr>
@@ -800,7 +838,7 @@
           <w:ilvl w:val="0"/>
           <w:numId w:val="1"/>
         </w:numPr>
-        <w:spacing w:line="360" w:lineRule="auto"/>
+        <w:spacing w:line="240" w:lineRule="auto"/>
         <w:ind w:left="360" w:leftChars="0" w:right="160" w:rightChars="0" w:hanging="280" w:firstLineChars="0"/>
         <w:jc w:val="both"/>
         <w:rPr>
@@ -827,7 +865,7 @@
           <w:ilvl w:val="0"/>
           <w:numId w:val="1"/>
         </w:numPr>
-        <w:spacing w:line="360" w:lineRule="auto"/>
+        <w:spacing w:line="240" w:lineRule="auto"/>
         <w:ind w:left="360" w:leftChars="0" w:right="160" w:rightChars="0" w:hanging="280" w:firstLineChars="0"/>
         <w:jc w:val="both"/>
         <w:rPr>
@@ -854,7 +892,7 @@
           <w:ilvl w:val="0"/>
           <w:numId w:val="1"/>
         </w:numPr>
-        <w:spacing w:line="360" w:lineRule="auto"/>
+        <w:spacing w:line="240" w:lineRule="auto"/>
         <w:ind w:left="360" w:leftChars="0" w:right="160" w:rightChars="0" w:hanging="280" w:firstLineChars="0"/>
         <w:jc w:val="both"/>
         <w:rPr>
@@ -881,7 +919,7 @@
           <w:ilvl w:val="0"/>
           <w:numId w:val="1"/>
         </w:numPr>
-        <w:spacing w:line="360" w:lineRule="auto"/>
+        <w:spacing w:line="240" w:lineRule="auto"/>
         <w:ind w:left="360" w:leftChars="0" w:right="160" w:rightChars="0" w:hanging="280" w:firstLineChars="0"/>
         <w:jc w:val="both"/>
         <w:rPr>
@@ -908,7 +946,7 @@
           <w:ilvl w:val="0"/>
           <w:numId w:val="0"/>
         </w:numPr>
-        <w:spacing w:line="360" w:lineRule="auto"/>
+        <w:spacing w:line="240" w:lineRule="auto"/>
         <w:ind w:left="80" w:leftChars="0" w:right="160" w:rightChars="0"/>
         <w:jc w:val="both"/>
         <w:rPr>
@@ -935,7 +973,7 @@
     </w:p>
     <w:p>
       <w:pPr>
-        <w:spacing w:after="0" w:line="240" w:lineRule="exact"/>
+        <w:spacing w:after="0" w:line="240" w:lineRule="auto"/>
         <w:jc w:val="both"/>
         <w:rPr>
           <w:rFonts w:ascii="Kalinga" w:hAnsi="Kalinga" w:cs="Kalinga"/>
@@ -948,7 +986,7 @@
     </w:p>
     <w:p>
       <w:pPr>
-        <w:spacing w:after="0" w:line="240" w:lineRule="exact"/>
+        <w:spacing w:after="0" w:line="240" w:lineRule="auto"/>
         <w:ind w:left="0" w:leftChars="0" w:firstLine="0" w:firstLineChars="0"/>
         <w:jc w:val="both"/>
         <w:rPr>
@@ -998,7 +1036,7 @@
           <w:ilvl w:val="0"/>
           <w:numId w:val="1"/>
         </w:numPr>
-        <w:spacing w:line="360" w:lineRule="auto"/>
+        <w:spacing w:line="240" w:lineRule="auto"/>
         <w:ind w:left="360" w:leftChars="0" w:right="160" w:rightChars="0" w:hanging="280" w:firstLineChars="0"/>
         <w:jc w:val="both"/>
         <w:rPr>
@@ -1026,7 +1064,6 @@
           <w:lang w:val="en-US"/>
         </w:rPr>
         <w:tab/>
-        <w:t/>
       </w:r>
       <w:r>
         <w:rPr>
@@ -1055,7 +1092,7 @@
           <w:ilvl w:val="0"/>
           <w:numId w:val="1"/>
         </w:numPr>
-        <w:spacing w:line="360" w:lineRule="auto"/>
+        <w:spacing w:line="240" w:lineRule="auto"/>
         <w:ind w:left="360" w:leftChars="0" w:right="160" w:rightChars="0" w:hanging="280" w:firstLineChars="0"/>
         <w:jc w:val="both"/>
         <w:rPr>
@@ -1101,7 +1138,7 @@
           <w:ilvl w:val="0"/>
           <w:numId w:val="1"/>
         </w:numPr>
-        <w:spacing w:line="360" w:lineRule="auto"/>
+        <w:spacing w:line="240" w:lineRule="auto"/>
         <w:ind w:left="360" w:leftChars="0" w:right="160" w:rightChars="0" w:hanging="280" w:firstLineChars="0"/>
         <w:jc w:val="both"/>
         <w:rPr>
@@ -1131,7 +1168,6 @@
           <w:lang w:val="en-US"/>
         </w:rPr>
         <w:tab/>
-        <w:t/>
       </w:r>
       <w:r>
         <w:rPr>
@@ -1155,7 +1191,7 @@
     </w:p>
     <w:p>
       <w:pPr>
-        <w:spacing w:after="0" w:line="240" w:lineRule="exact"/>
+        <w:spacing w:after="0" w:line="240" w:lineRule="auto"/>
         <w:ind w:left="425"/>
         <w:rPr>
           <w:rFonts w:ascii="Kalinga" w:hAnsi="Kalinga" w:cs="Kalinga"/>
@@ -1168,7 +1204,7 @@
     </w:p>
     <w:p>
       <w:pPr>
-        <w:spacing w:after="0" w:line="240" w:lineRule="exact"/>
+        <w:spacing w:after="0" w:line="240" w:lineRule="auto"/>
         <w:ind w:left="0" w:leftChars="0" w:firstLine="0" w:firstLineChars="0"/>
         <w:rPr>
           <w:rFonts w:ascii="Kalinga" w:hAnsi="Kalinga" w:cs="Kalinga"/>
@@ -1193,7 +1229,7 @@
     </w:p>
     <w:p>
       <w:pPr>
-        <w:spacing w:after="0" w:line="240" w:lineRule="exact"/>
+        <w:spacing w:after="0" w:line="240" w:lineRule="auto"/>
         <w:ind w:left="0" w:leftChars="0" w:firstLine="0" w:firstLineChars="0"/>
         <w:rPr>
           <w:rFonts w:hint="default" w:ascii="Kalinga" w:hAnsi="Kalinga"/>
@@ -1237,7 +1273,7 @@
     </w:p>
     <w:p>
       <w:pPr>
-        <w:spacing w:after="0" w:line="240" w:lineRule="exact"/>
+        <w:spacing w:after="0" w:line="240" w:lineRule="auto"/>
         <w:ind w:left="0" w:leftChars="0" w:firstLine="0" w:firstLineChars="0"/>
         <w:rPr>
           <w:rFonts w:hint="default" w:ascii="Kalinga" w:hAnsi="Kalinga"/>
@@ -1281,7 +1317,7 @@
     </w:p>
     <w:p>
       <w:pPr>
-        <w:spacing w:after="0" w:line="240" w:lineRule="exact"/>
+        <w:spacing w:after="0" w:line="240" w:lineRule="auto"/>
         <w:ind w:left="0" w:leftChars="0" w:firstLine="0" w:firstLineChars="0"/>
         <w:rPr>
           <w:rFonts w:hint="default" w:ascii="Kalinga" w:hAnsi="Kalinga"/>
@@ -1336,7 +1372,7 @@
     </w:p>
     <w:p>
       <w:pPr>
-        <w:spacing w:after="0" w:line="240" w:lineRule="exact"/>
+        <w:spacing w:after="0" w:line="240" w:lineRule="auto"/>
         <w:ind w:left="0" w:leftChars="0" w:firstLine="0" w:firstLineChars="0"/>
         <w:rPr>
           <w:rFonts w:hint="default" w:ascii="Kalinga" w:hAnsi="Kalinga"/>
@@ -1391,7 +1427,7 @@
     </w:p>
     <w:p>
       <w:pPr>
-        <w:spacing w:after="0" w:line="240" w:lineRule="exact"/>
+        <w:spacing w:after="0" w:line="240" w:lineRule="auto"/>
         <w:ind w:left="0" w:leftChars="0" w:firstLine="0" w:firstLineChars="0"/>
         <w:rPr>
           <w:rFonts w:ascii="Kalinga" w:hAnsi="Kalinga" w:cs="Kalinga"/>
@@ -1419,7 +1455,7 @@
           <w:ilvl w:val="0"/>
           <w:numId w:val="1"/>
         </w:numPr>
-        <w:spacing w:line="360" w:lineRule="auto"/>
+        <w:spacing w:line="240" w:lineRule="auto"/>
         <w:ind w:left="360" w:leftChars="0" w:right="160" w:rightChars="0" w:hanging="280" w:firstLineChars="0"/>
         <w:jc w:val="both"/>
         <w:rPr>
@@ -1452,7 +1488,7 @@
           <w:ilvl w:val="0"/>
           <w:numId w:val="1"/>
         </w:numPr>
-        <w:spacing w:line="360" w:lineRule="auto"/>
+        <w:spacing w:line="240" w:lineRule="auto"/>
         <w:ind w:left="360" w:leftChars="0" w:right="160" w:rightChars="0" w:hanging="280" w:firstLineChars="0"/>
         <w:jc w:val="both"/>
         <w:rPr>
@@ -1477,7 +1513,7 @@
           <w:ilvl w:val="0"/>
           <w:numId w:val="1"/>
         </w:numPr>
-        <w:spacing w:line="360" w:lineRule="auto"/>
+        <w:spacing w:line="240" w:lineRule="auto"/>
         <w:ind w:left="360" w:leftChars="0" w:right="160" w:rightChars="0" w:hanging="280" w:firstLineChars="0"/>
         <w:jc w:val="both"/>
         <w:rPr>
@@ -1502,7 +1538,7 @@
           <w:ilvl w:val="0"/>
           <w:numId w:val="1"/>
         </w:numPr>
-        <w:spacing w:line="360" w:lineRule="auto"/>
+        <w:spacing w:line="240" w:lineRule="auto"/>
         <w:ind w:left="360" w:leftChars="0" w:right="160" w:rightChars="0" w:hanging="280" w:firstLineChars="0"/>
         <w:jc w:val="both"/>
         <w:rPr>
@@ -1522,7 +1558,7 @@
     </w:p>
     <w:p>
       <w:pPr>
-        <w:spacing w:after="0" w:line="240" w:lineRule="exact"/>
+        <w:spacing w:after="0" w:line="240" w:lineRule="auto"/>
         <w:rPr>
           <w:rFonts w:ascii="Kalinga" w:hAnsi="Kalinga" w:cs="Kalinga"/>
           <w:b/>
@@ -1538,7 +1574,7 @@
           <w:ilvl w:val="0"/>
           <w:numId w:val="0"/>
         </w:numPr>
-        <w:spacing w:after="0" w:line="360" w:lineRule="auto"/>
+        <w:spacing w:after="0" w:line="240" w:lineRule="auto"/>
         <w:jc w:val="both"/>
         <w:rPr>
           <w:rFonts w:hint="default" w:ascii="Kalinga" w:hAnsi="Kalinga"/>
@@ -1573,7 +1609,7 @@
           <w:ilvl w:val="0"/>
           <w:numId w:val="0"/>
         </w:numPr>
-        <w:spacing w:after="0" w:line="360" w:lineRule="auto"/>
+        <w:spacing w:after="0" w:line="240" w:lineRule="auto"/>
         <w:jc w:val="both"/>
         <w:rPr>
           <w:rFonts w:hint="default" w:ascii="Kalinga" w:hAnsi="Kalinga"/>
@@ -1596,7 +1632,7 @@
           <w:ilvl w:val="0"/>
           <w:numId w:val="0"/>
         </w:numPr>
-        <w:spacing w:after="0" w:line="360" w:lineRule="auto"/>
+        <w:spacing w:after="0" w:line="240" w:lineRule="auto"/>
         <w:jc w:val="both"/>
         <w:rPr>
           <w:rFonts w:hint="default" w:ascii="Kalinga" w:hAnsi="Kalinga"/>
@@ -1611,7 +1647,7 @@
           <w:ilvl w:val="0"/>
           <w:numId w:val="0"/>
         </w:numPr>
-        <w:spacing w:after="0" w:line="360" w:lineRule="auto"/>
+        <w:spacing w:after="0" w:line="240" w:lineRule="auto"/>
         <w:jc w:val="both"/>
         <w:rPr>
           <w:rFonts w:hint="default" w:ascii="Kalinga" w:hAnsi="Kalinga"/>
@@ -1695,7 +1731,7 @@
           <w:ilvl w:val="0"/>
           <w:numId w:val="0"/>
         </w:numPr>
-        <w:spacing w:after="0" w:line="360" w:lineRule="auto"/>
+        <w:spacing w:after="0" w:line="240" w:lineRule="auto"/>
         <w:jc w:val="both"/>
         <w:rPr>
           <w:rFonts w:hint="default" w:ascii="Kalinga" w:hAnsi="Kalinga"/>
@@ -1789,7 +1825,7 @@
           <w:ilvl w:val="0"/>
           <w:numId w:val="0"/>
         </w:numPr>
-        <w:spacing w:after="0" w:line="360" w:lineRule="auto"/>
+        <w:spacing w:after="0" w:line="240" w:lineRule="auto"/>
         <w:jc w:val="both"/>
         <w:rPr>
           <w:rFonts w:hint="default" w:ascii="Kalinga" w:hAnsi="Kalinga"/>
@@ -1882,7 +1918,7 @@
           <w:ilvl w:val="0"/>
           <w:numId w:val="0"/>
         </w:numPr>
-        <w:spacing w:after="0" w:line="360" w:lineRule="auto"/>
+        <w:spacing w:after="0" w:line="240" w:lineRule="auto"/>
         <w:jc w:val="both"/>
         <w:rPr>
           <w:rFonts w:hint="default" w:ascii="Kalinga" w:hAnsi="Kalinga"/>
@@ -1897,7 +1933,7 @@
           <w:ilvl w:val="0"/>
           <w:numId w:val="0"/>
         </w:numPr>
-        <w:spacing w:after="0" w:line="360" w:lineRule="auto"/>
+        <w:spacing w:after="0" w:line="240" w:lineRule="auto"/>
         <w:jc w:val="both"/>
         <w:rPr>
           <w:rFonts w:hint="default" w:ascii="Kalinga" w:hAnsi="Kalinga"/>
@@ -1920,7 +1956,7 @@
           <w:ilvl w:val="0"/>
           <w:numId w:val="0"/>
         </w:numPr>
-        <w:spacing w:after="0" w:line="360" w:lineRule="auto"/>
+        <w:spacing w:after="0" w:line="240" w:lineRule="auto"/>
         <w:jc w:val="both"/>
         <w:rPr>
           <w:rFonts w:hint="default" w:ascii="Kalinga" w:hAnsi="Kalinga"/>
@@ -1935,7 +1971,7 @@
           <w:ilvl w:val="0"/>
           <w:numId w:val="0"/>
         </w:numPr>
-        <w:spacing w:after="0" w:line="360" w:lineRule="auto"/>
+        <w:spacing w:after="0" w:line="240" w:lineRule="auto"/>
         <w:jc w:val="both"/>
         <w:rPr>
           <w:rFonts w:hint="default" w:ascii="Kalinga" w:hAnsi="Kalinga"/>
@@ -1985,7 +2021,7 @@
           <w:ilvl w:val="0"/>
           <w:numId w:val="1"/>
         </w:numPr>
-        <w:spacing w:line="360" w:lineRule="auto"/>
+        <w:spacing w:line="240" w:lineRule="auto"/>
         <w:ind w:left="360" w:leftChars="0" w:right="160" w:rightChars="0" w:hanging="280" w:firstLineChars="0"/>
         <w:jc w:val="both"/>
         <w:rPr>
@@ -2019,7 +2055,7 @@
           <w:ilvl w:val="0"/>
           <w:numId w:val="1"/>
         </w:numPr>
-        <w:spacing w:line="360" w:lineRule="auto"/>
+        <w:spacing w:line="240" w:lineRule="auto"/>
         <w:ind w:left="360" w:leftChars="0" w:right="160" w:rightChars="0" w:hanging="280" w:firstLineChars="0"/>
         <w:jc w:val="both"/>
         <w:rPr>
@@ -2044,7 +2080,7 @@
           <w:ilvl w:val="0"/>
           <w:numId w:val="1"/>
         </w:numPr>
-        <w:spacing w:line="360" w:lineRule="auto"/>
+        <w:spacing w:line="240" w:lineRule="auto"/>
         <w:ind w:left="360" w:leftChars="0" w:right="160" w:rightChars="0" w:hanging="280" w:firstLineChars="0"/>
         <w:jc w:val="both"/>
         <w:rPr>
@@ -2085,7 +2121,7 @@
           <w:ilvl w:val="0"/>
           <w:numId w:val="1"/>
         </w:numPr>
-        <w:spacing w:line="360" w:lineRule="auto"/>
+        <w:spacing w:line="240" w:lineRule="auto"/>
         <w:ind w:left="360" w:leftChars="0" w:right="160" w:rightChars="0" w:hanging="280" w:firstLineChars="0"/>
         <w:jc w:val="both"/>
         <w:rPr>
@@ -2126,7 +2162,7 @@
           <w:ilvl w:val="0"/>
           <w:numId w:val="1"/>
         </w:numPr>
-        <w:spacing w:line="360" w:lineRule="auto"/>
+        <w:spacing w:line="240" w:lineRule="auto"/>
         <w:ind w:left="360" w:leftChars="0" w:right="160" w:rightChars="0" w:hanging="280" w:firstLineChars="0"/>
         <w:jc w:val="both"/>
         <w:rPr>
@@ -2167,7 +2203,7 @@
           <w:ilvl w:val="0"/>
           <w:numId w:val="1"/>
         </w:numPr>
-        <w:spacing w:line="360" w:lineRule="auto"/>
+        <w:spacing w:line="240" w:lineRule="auto"/>
         <w:ind w:left="360" w:leftChars="0" w:right="160" w:rightChars="0" w:hanging="280" w:firstLineChars="0"/>
         <w:jc w:val="both"/>
         <w:rPr>
@@ -2208,7 +2244,7 @@
           <w:ilvl w:val="0"/>
           <w:numId w:val="1"/>
         </w:numPr>
-        <w:spacing w:line="360" w:lineRule="auto"/>
+        <w:spacing w:line="240" w:lineRule="auto"/>
         <w:ind w:left="360" w:leftChars="0" w:right="160" w:rightChars="0" w:hanging="280" w:firstLineChars="0"/>
         <w:jc w:val="both"/>
         <w:rPr>
@@ -2249,7 +2285,7 @@
           <w:ilvl w:val="0"/>
           <w:numId w:val="1"/>
         </w:numPr>
-        <w:spacing w:line="360" w:lineRule="auto"/>
+        <w:spacing w:line="240" w:lineRule="auto"/>
         <w:ind w:left="360" w:leftChars="0" w:right="160" w:rightChars="0" w:hanging="280" w:firstLineChars="0"/>
         <w:jc w:val="both"/>
         <w:rPr>
@@ -2290,7 +2326,7 @@
           <w:ilvl w:val="0"/>
           <w:numId w:val="1"/>
         </w:numPr>
-        <w:spacing w:line="360" w:lineRule="auto"/>
+        <w:spacing w:line="240" w:lineRule="auto"/>
         <w:ind w:left="360" w:leftChars="0" w:right="160" w:rightChars="0" w:hanging="280" w:firstLineChars="0"/>
         <w:jc w:val="both"/>
         <w:rPr>
@@ -2331,7 +2367,7 @@
           <w:ilvl w:val="0"/>
           <w:numId w:val="1"/>
         </w:numPr>
-        <w:spacing w:line="360" w:lineRule="auto"/>
+        <w:spacing w:line="240" w:lineRule="auto"/>
         <w:ind w:left="360" w:leftChars="0" w:right="160" w:rightChars="0" w:hanging="280" w:firstLineChars="0"/>
         <w:jc w:val="both"/>
         <w:rPr>
@@ -2372,7 +2408,7 @@
           <w:ilvl w:val="0"/>
           <w:numId w:val="1"/>
         </w:numPr>
-        <w:spacing w:line="360" w:lineRule="auto"/>
+        <w:spacing w:line="240" w:lineRule="auto"/>
         <w:ind w:left="360" w:leftChars="0" w:right="160" w:rightChars="0" w:hanging="280" w:firstLineChars="0"/>
         <w:jc w:val="both"/>
         <w:rPr>
@@ -2413,7 +2449,7 @@
           <w:ilvl w:val="0"/>
           <w:numId w:val="1"/>
         </w:numPr>
-        <w:spacing w:line="360" w:lineRule="auto"/>
+        <w:spacing w:line="240" w:lineRule="auto"/>
         <w:ind w:left="360" w:leftChars="0" w:right="160" w:rightChars="0" w:hanging="280" w:firstLineChars="0"/>
         <w:jc w:val="both"/>
         <w:rPr>
@@ -2454,7 +2490,7 @@
           <w:ilvl w:val="0"/>
           <w:numId w:val="1"/>
         </w:numPr>
-        <w:spacing w:line="360" w:lineRule="auto"/>
+        <w:spacing w:line="240" w:lineRule="auto"/>
         <w:ind w:left="360" w:leftChars="0" w:right="160" w:rightChars="0" w:hanging="280" w:firstLineChars="0"/>
         <w:jc w:val="both"/>
         <w:rPr>
@@ -2495,7 +2531,7 @@
           <w:ilvl w:val="0"/>
           <w:numId w:val="1"/>
         </w:numPr>
-        <w:spacing w:line="360" w:lineRule="auto"/>
+        <w:spacing w:line="240" w:lineRule="auto"/>
         <w:ind w:left="360" w:leftChars="0" w:right="160" w:rightChars="0" w:hanging="280" w:firstLineChars="0"/>
         <w:jc w:val="both"/>
         <w:rPr>
@@ -2536,7 +2572,7 @@
           <w:ilvl w:val="0"/>
           <w:numId w:val="1"/>
         </w:numPr>
-        <w:spacing w:line="360" w:lineRule="auto"/>
+        <w:spacing w:line="240" w:lineRule="auto"/>
         <w:ind w:left="360" w:leftChars="0" w:right="160" w:rightChars="0" w:hanging="280" w:firstLineChars="0"/>
         <w:jc w:val="both"/>
         <w:rPr>
@@ -2577,7 +2613,7 @@
           <w:ilvl w:val="0"/>
           <w:numId w:val="1"/>
         </w:numPr>
-        <w:spacing w:line="360" w:lineRule="auto"/>
+        <w:spacing w:line="240" w:lineRule="auto"/>
         <w:ind w:left="360" w:leftChars="0" w:right="160" w:rightChars="0" w:hanging="280" w:firstLineChars="0"/>
         <w:jc w:val="both"/>
         <w:rPr>
@@ -2617,7 +2653,7 @@
           <w:ilvl w:val="0"/>
           <w:numId w:val="0"/>
         </w:numPr>
-        <w:spacing w:after="0" w:line="360" w:lineRule="auto"/>
+        <w:spacing w:after="0" w:line="240" w:lineRule="auto"/>
         <w:jc w:val="both"/>
         <w:rPr>
           <w:rFonts w:hint="default" w:ascii="Kalinga" w:hAnsi="Kalinga"/>
@@ -2750,7 +2786,7 @@
           <w:ilvl w:val="0"/>
           <w:numId w:val="0"/>
         </w:numPr>
-        <w:spacing w:after="0" w:line="360" w:lineRule="auto"/>
+        <w:spacing w:after="0" w:line="240" w:lineRule="auto"/>
         <w:jc w:val="both"/>
         <w:rPr>
           <w:rFonts w:hint="default" w:ascii="Kalinga" w:hAnsi="Kalinga"/>
@@ -2765,7 +2801,7 @@
           <w:ilvl w:val="0"/>
           <w:numId w:val="0"/>
         </w:numPr>
-        <w:spacing w:after="0" w:line="360" w:lineRule="auto"/>
+        <w:spacing w:after="0" w:line="240" w:lineRule="auto"/>
         <w:jc w:val="both"/>
         <w:rPr>
           <w:rFonts w:hint="default" w:ascii="Kalinga" w:hAnsi="Kalinga"/>
@@ -2833,7 +2869,7 @@
           <w:ilvl w:val="0"/>
           <w:numId w:val="0"/>
         </w:numPr>
-        <w:spacing w:after="0" w:line="360" w:lineRule="auto"/>
+        <w:spacing w:after="0" w:line="240" w:lineRule="auto"/>
         <w:jc w:val="both"/>
         <w:rPr>
           <w:rFonts w:hint="default" w:ascii="Kalinga" w:hAnsi="Kalinga"/>
@@ -2944,7 +2980,7 @@
           <w:ilvl w:val="0"/>
           <w:numId w:val="0"/>
         </w:numPr>
-        <w:spacing w:after="0" w:line="360" w:lineRule="auto"/>
+        <w:spacing w:after="0" w:line="240" w:lineRule="auto"/>
         <w:jc w:val="both"/>
         <w:rPr>
           <w:rFonts w:hint="default" w:ascii="Kalinga" w:hAnsi="Kalinga"/>
@@ -3033,7 +3069,7 @@
           <w:ilvl w:val="0"/>
           <w:numId w:val="0"/>
         </w:numPr>
-        <w:spacing w:after="0" w:line="360" w:lineRule="auto"/>
+        <w:spacing w:after="0" w:line="240" w:lineRule="auto"/>
         <w:jc w:val="both"/>
         <w:rPr>
           <w:rFonts w:hint="default" w:ascii="Kalinga" w:hAnsi="Kalinga"/>
@@ -3048,7 +3084,7 @@
           <w:ilvl w:val="0"/>
           <w:numId w:val="0"/>
         </w:numPr>
-        <w:spacing w:after="0" w:line="360" w:lineRule="auto"/>
+        <w:spacing w:after="0" w:line="240" w:lineRule="auto"/>
         <w:jc w:val="both"/>
         <w:rPr>
           <w:rFonts w:hint="default" w:ascii="Kalinga" w:hAnsi="Kalinga"/>
@@ -3069,7 +3105,7 @@
     </w:p>
     <w:p>
       <w:pPr>
-        <w:spacing w:after="0" w:line="240" w:lineRule="exact"/>
+        <w:spacing w:after="0" w:line="240" w:lineRule="auto"/>
         <w:rPr>
           <w:rFonts w:ascii="Kalinga" w:hAnsi="Kalinga" w:cs="Kalinga"/>
           <w:b/>
@@ -3092,7 +3128,7 @@
     </w:p>
     <w:p>
       <w:pPr>
-        <w:spacing w:after="0" w:line="240" w:lineRule="exact"/>
+        <w:spacing w:after="0" w:line="240" w:lineRule="auto"/>
         <w:rPr>
           <w:rFonts w:ascii="Kalinga" w:hAnsi="Kalinga" w:cs="Kalinga"/>
           <w:b/>
@@ -3104,7 +3140,7 @@
     </w:p>
     <w:p>
       <w:pPr>
-        <w:spacing w:after="0" w:line="240" w:lineRule="exact"/>
+        <w:spacing w:after="0" w:line="240" w:lineRule="auto"/>
         <w:ind w:left="0" w:leftChars="0" w:firstLine="0" w:firstLineChars="0"/>
         <w:rPr>
           <w:rFonts w:ascii="Kalinga" w:hAnsi="Kalinga" w:cs="Kalinga"/>
@@ -3130,7 +3166,7 @@
     <w:bookmarkEnd w:id="1"/>
     <w:p>
       <w:pPr>
-        <w:spacing w:after="0" w:line="240" w:lineRule="exact"/>
+        <w:spacing w:after="0" w:line="240" w:lineRule="auto"/>
         <w:ind w:left="0" w:leftChars="0" w:firstLine="0" w:firstLineChars="0"/>
         <w:jc w:val="both"/>
         <w:rPr>
@@ -3144,14 +3180,14 @@
       <w:bookmarkStart w:id="3" w:name="OLE_LINK19"/>
       <w:bookmarkStart w:id="4" w:name="OLE_LINK8"/>
       <w:bookmarkStart w:id="5" w:name="OLE_LINK17"/>
-      <w:bookmarkStart w:id="6" w:name="OLE_LINK10"/>
-      <w:bookmarkStart w:id="7" w:name="OLE_LINK33"/>
+      <w:bookmarkStart w:id="6" w:name="OLE_LINK33"/>
+      <w:bookmarkStart w:id="7" w:name="OLE_LINK10"/>
       <w:bookmarkStart w:id="8" w:name="OLE_LINK23"/>
-      <w:bookmarkStart w:id="9" w:name="OLE_LINK3"/>
-      <w:bookmarkStart w:id="10" w:name="OLE_LINK41"/>
-      <w:bookmarkStart w:id="11" w:name="OLE_LINK24"/>
-      <w:bookmarkStart w:id="12" w:name="OLE_LINK27"/>
-      <w:bookmarkStart w:id="13" w:name="OLE_LINK32"/>
+      <w:bookmarkStart w:id="9" w:name="OLE_LINK24"/>
+      <w:bookmarkStart w:id="10" w:name="OLE_LINK32"/>
+      <w:bookmarkStart w:id="11" w:name="OLE_LINK3"/>
+      <w:bookmarkStart w:id="12" w:name="OLE_LINK41"/>
+      <w:bookmarkStart w:id="13" w:name="OLE_LINK27"/>
       <w:r>
         <w:rPr>
           <w:rFonts w:ascii="Kalinga" w:hAnsi="Kalinga" w:cs="Kalinga"/>
@@ -3173,20 +3209,6 @@
         </w:rPr>
         <w:t>epayment Capacity dapat mengcover angsuran yang akan diberikan, DSR sebesar : {{ rpc_dsr | default('0,00', true) }}% Penghasilan per bulan &gt; atau sama dengan Rp. 20 juta, Maksimal DSR = 90% (Cfm. Memo PDM/9.3/5176 Tanggal 01-10-2019). Hasil scoring accept, RPC mencukupi. Permohonan Kredit Ybs Program {{ program_kredit | default('', true) }}, dapat diusulkan sebagai berikut :</w:t>
       </w:r>
-    </w:p>
-    <w:p>
-      <w:pPr>
-        <w:spacing w:after="0" w:line="240" w:lineRule="exact"/>
-        <w:ind w:left="0" w:leftChars="0" w:firstLine="0" w:firstLineChars="0"/>
-        <w:jc w:val="both"/>
-        <w:rPr>
-          <w:rFonts w:ascii="Kalinga" w:hAnsi="Kalinga" w:cs="Kalinga"/>
-          <w:b/>
-          <w:bCs/>
-          <w:sz w:val="20"/>
-          <w:szCs w:val="20"/>
-        </w:rPr>
-      </w:pPr>
     </w:p>
     <w:p>
       <w:pPr>
@@ -3194,44 +3216,13 @@
         <w:ind w:left="0" w:leftChars="0" w:firstLine="0" w:firstLineChars="0"/>
         <w:jc w:val="both"/>
         <w:rPr>
-          <w:rFonts w:hint="default" w:ascii="Kalinga" w:hAnsi="Kalinga"/>
-          <w:b/>
-          <w:bCs/>
-          <w:sz w:val="20"/>
-          <w:szCs w:val="20"/>
-        </w:rPr>
-      </w:pPr>
-      <w:r>
-        <w:rPr>
-          <w:rFonts w:hint="default" w:ascii="Kalinga" w:hAnsi="Kalinga"/>
-          <w:b/>
-          <w:bCs/>
-          <w:sz w:val="20"/>
-          <w:szCs w:val="20"/>
-        </w:rPr>
-        <w:t xml:space="preserve">Maksimum Kredit     </w:t>
-      </w:r>
-      <w:r>
-        <w:rPr>
-          <w:rFonts w:hint="default" w:ascii="Kalinga" w:hAnsi="Kalinga"/>
-          <w:b/>
-          <w:bCs/>
-          <w:sz w:val="20"/>
-          <w:szCs w:val="20"/>
-          <w:lang w:val="en-US"/>
-        </w:rPr>
-        <w:tab/>
-      </w:r>
-      <w:r>
-        <w:rPr>
-          <w:rFonts w:hint="default" w:ascii="Kalinga" w:hAnsi="Kalinga"/>
-          <w:b/>
-          <w:bCs/>
-          <w:sz w:val="20"/>
-          <w:szCs w:val="20"/>
-        </w:rPr>
-        <w:t xml:space="preserve">: Rp. {{ usulan_plafon_kredit | default('0', true) }},- </w:t>
-      </w:r>
+          <w:rFonts w:ascii="Kalinga" w:hAnsi="Kalinga" w:cs="Kalinga"/>
+          <w:b/>
+          <w:bCs/>
+          <w:sz w:val="20"/>
+          <w:szCs w:val="20"/>
+        </w:rPr>
+      </w:pPr>
     </w:p>
     <w:p>
       <w:pPr>
@@ -3254,28 +3245,28 @@
           <w:sz w:val="20"/>
           <w:szCs w:val="20"/>
         </w:rPr>
-        <w:t>Jangka waktu Kredit</w:t>
-      </w:r>
-      <w:r>
-        <w:rPr>
-          <w:rFonts w:hint="default" w:ascii="Kalinga" w:hAnsi="Kalinga"/>
-          <w:b/>
-          <w:bCs/>
-          <w:sz w:val="20"/>
-          <w:szCs w:val="20"/>
-          <w:lang w:val="en-US"/>
-        </w:rPr>
-        <w:tab/>
-      </w:r>
-      <w:r>
-        <w:rPr>
-          <w:rFonts w:hint="default" w:ascii="Kalinga" w:hAnsi="Kalinga"/>
-          <w:b/>
-          <w:bCs/>
-          <w:sz w:val="20"/>
-          <w:szCs w:val="20"/>
-        </w:rPr>
-        <w:t xml:space="preserve">: {{ usulan_jangka_waktu_bulan | default('0', true) }} Bulan </w:t>
+        <w:t xml:space="preserve">Maksimum Kredit     </w:t>
+      </w:r>
+      <w:r>
+        <w:rPr>
+          <w:rFonts w:hint="default" w:ascii="Kalinga" w:hAnsi="Kalinga"/>
+          <w:b/>
+          <w:bCs/>
+          <w:sz w:val="20"/>
+          <w:szCs w:val="20"/>
+          <w:lang w:val="en-US"/>
+        </w:rPr>
+        <w:tab/>
+      </w:r>
+      <w:r>
+        <w:rPr>
+          <w:rFonts w:hint="default" w:ascii="Kalinga" w:hAnsi="Kalinga"/>
+          <w:b/>
+          <w:bCs/>
+          <w:sz w:val="20"/>
+          <w:szCs w:val="20"/>
+        </w:rPr>
+        <w:t xml:space="preserve">: Rp. {{ usulan_plafon_kredit | default('0', true) }},- </w:t>
       </w:r>
     </w:p>
     <w:p>
@@ -3284,22 +3275,43 @@
         <w:ind w:left="0" w:leftChars="0" w:firstLine="0" w:firstLineChars="0"/>
         <w:jc w:val="both"/>
         <w:rPr>
-          <w:rFonts w:ascii="Kalinga" w:hAnsi="Kalinga" w:cs="Kalinga"/>
-          <w:b/>
-          <w:bCs/>
-          <w:sz w:val="20"/>
-          <w:szCs w:val="20"/>
-        </w:rPr>
-      </w:pPr>
-      <w:r>
-        <w:rPr>
-          <w:rFonts w:hint="default" w:ascii="Kalinga" w:hAnsi="Kalinga"/>
-          <w:b/>
-          <w:bCs/>
-          <w:sz w:val="20"/>
-          <w:szCs w:val="20"/>
-        </w:rPr>
-        <w:t>Bunga Kredit Sebesar    : {{ usulan_bunga_persen | default('0', true) }}% p.a Efektif Anuitas</w:t>
+          <w:rFonts w:hint="default" w:ascii="Kalinga" w:hAnsi="Kalinga"/>
+          <w:b/>
+          <w:bCs/>
+          <w:sz w:val="20"/>
+          <w:szCs w:val="20"/>
+        </w:rPr>
+      </w:pPr>
+      <w:r>
+        <w:rPr>
+          <w:rFonts w:hint="default" w:ascii="Kalinga" w:hAnsi="Kalinga"/>
+          <w:b/>
+          <w:bCs/>
+          <w:sz w:val="20"/>
+          <w:szCs w:val="20"/>
+        </w:rPr>
+        <w:t>Jangka waktu Kredit</w:t>
+      </w:r>
+      <w:r>
+        <w:rPr>
+          <w:rFonts w:hint="default" w:ascii="Kalinga" w:hAnsi="Kalinga"/>
+          <w:b/>
+          <w:bCs/>
+          <w:sz w:val="20"/>
+          <w:szCs w:val="20"/>
+          <w:lang w:val="en-US"/>
+        </w:rPr>
+        <w:tab/>
+      </w:r>
+      <w:r>
+        <w:rPr>
+          <w:rFonts w:hint="default" w:ascii="Kalinga" w:hAnsi="Kalinga"/>
+          <w:b/>
+          <w:bCs/>
+          <w:sz w:val="20"/>
+          <w:szCs w:val="20"/>
+        </w:rPr>
+        <w:t xml:space="preserve">: {{ usulan_jangka_waktu_bulan | default('0', true) }} Bulan </w:t>
       </w:r>
     </w:p>
     <w:p>
@@ -3315,6 +3327,16 @@
           <w:szCs w:val="20"/>
         </w:rPr>
       </w:pPr>
+      <w:r>
+        <w:rPr>
+          <w:rFonts w:hint="default" w:ascii="Kalinga" w:hAnsi="Kalinga"/>
+          <w:b/>
+          <w:bCs/>
+          <w:sz w:val="20"/>
+          <w:szCs w:val="20"/>
+        </w:rPr>
+        <w:t>Bunga Kredit Sebesar    : {{ usulan_bunga_persen | default('0', true) }}% p.a Efektif Anuitas</w:t>
+      </w:r>
     </w:p>
     <w:p>
       <w:pPr>
@@ -3323,6 +3345,20 @@
         <w:jc w:val="both"/>
         <w:rPr>
           <w:rFonts w:ascii="Kalinga" w:hAnsi="Kalinga" w:cs="Kalinga"/>
+          <w:b/>
+          <w:bCs/>
+          <w:sz w:val="20"/>
+          <w:szCs w:val="20"/>
+        </w:rPr>
+      </w:pPr>
+    </w:p>
+    <w:p>
+      <w:pPr>
+        <w:spacing w:after="0" w:line="240" w:lineRule="auto"/>
+        <w:ind w:left="0" w:leftChars="0" w:firstLine="0" w:firstLineChars="0"/>
+        <w:jc w:val="both"/>
+        <w:rPr>
+          <w:rFonts w:ascii="Kalinga" w:hAnsi="Kalinga" w:cs="Kalinga"/>
           <w:sz w:val="20"/>
           <w:szCs w:val="20"/>
         </w:rPr>
@@ -3347,7 +3383,7 @@
           <w:ilvl w:val="0"/>
           <w:numId w:val="1"/>
         </w:numPr>
-        <w:spacing w:line="360" w:lineRule="auto"/>
+        <w:spacing w:line="240" w:lineRule="auto"/>
         <w:ind w:left="360" w:leftChars="0" w:right="160" w:rightChars="0" w:hanging="280" w:firstLineChars="0"/>
         <w:jc w:val="both"/>
         <w:rPr>
@@ -3374,7 +3410,7 @@
           <w:ilvl w:val="0"/>
           <w:numId w:val="1"/>
         </w:numPr>
-        <w:spacing w:line="360" w:lineRule="auto"/>
+        <w:spacing w:line="240" w:lineRule="auto"/>
         <w:ind w:left="360" w:leftChars="0" w:right="160" w:rightChars="0" w:hanging="280" w:firstLineChars="0"/>
         <w:jc w:val="both"/>
         <w:rPr>
@@ -3399,7 +3435,7 @@
           <w:ilvl w:val="0"/>
           <w:numId w:val="1"/>
         </w:numPr>
-        <w:spacing w:line="360" w:lineRule="auto"/>
+        <w:spacing w:line="240" w:lineRule="auto"/>
         <w:ind w:left="360" w:leftChars="0" w:right="160" w:rightChars="0" w:hanging="280" w:firstLineChars="0"/>
         <w:jc w:val="both"/>
         <w:rPr>
@@ -3424,7 +3460,7 @@
           <w:ilvl w:val="0"/>
           <w:numId w:val="1"/>
         </w:numPr>
-        <w:spacing w:line="360" w:lineRule="auto"/>
+        <w:spacing w:line="240" w:lineRule="auto"/>
         <w:ind w:left="360" w:leftChars="0" w:right="160" w:rightChars="0" w:hanging="280" w:firstLineChars="0"/>
         <w:jc w:val="both"/>
         <w:rPr>
@@ -3449,7 +3485,7 @@
           <w:ilvl w:val="0"/>
           <w:numId w:val="1"/>
         </w:numPr>
-        <w:spacing w:line="360" w:lineRule="auto"/>
+        <w:spacing w:line="240" w:lineRule="auto"/>
         <w:ind w:left="360" w:leftChars="0" w:right="160" w:rightChars="0" w:hanging="280" w:firstLineChars="0"/>
         <w:jc w:val="both"/>
         <w:rPr>
@@ -3474,7 +3510,7 @@
           <w:ilvl w:val="0"/>
           <w:numId w:val="1"/>
         </w:numPr>
-        <w:spacing w:line="360" w:lineRule="auto"/>
+        <w:spacing w:line="240" w:lineRule="auto"/>
         <w:ind w:left="360" w:leftChars="0" w:right="160" w:rightChars="0" w:hanging="280" w:firstLineChars="0"/>
         <w:jc w:val="both"/>
         <w:rPr>
@@ -3499,7 +3535,7 @@
           <w:ilvl w:val="0"/>
           <w:numId w:val="1"/>
         </w:numPr>
-        <w:spacing w:line="360" w:lineRule="auto"/>
+        <w:spacing w:line="240" w:lineRule="auto"/>
         <w:ind w:left="360" w:leftChars="0" w:right="160" w:rightChars="0" w:hanging="280" w:firstLineChars="0"/>
         <w:jc w:val="both"/>
         <w:rPr>
@@ -3524,7 +3560,7 @@
           <w:ilvl w:val="0"/>
           <w:numId w:val="1"/>
         </w:numPr>
-        <w:spacing w:line="360" w:lineRule="auto"/>
+        <w:spacing w:line="240" w:lineRule="auto"/>
         <w:ind w:left="360" w:leftChars="0" w:right="160" w:rightChars="0" w:hanging="280" w:firstLineChars="0"/>
         <w:jc w:val="both"/>
         <w:rPr>
@@ -3549,7 +3585,7 @@
           <w:ilvl w:val="0"/>
           <w:numId w:val="1"/>
         </w:numPr>
-        <w:spacing w:line="360" w:lineRule="auto"/>
+        <w:spacing w:line="240" w:lineRule="auto"/>
         <w:ind w:left="360" w:leftChars="0" w:right="160" w:rightChars="0" w:hanging="280" w:firstLineChars="0"/>
         <w:jc w:val="both"/>
         <w:rPr>
@@ -3574,7 +3610,7 @@
           <w:ilvl w:val="0"/>
           <w:numId w:val="1"/>
         </w:numPr>
-        <w:spacing w:line="360" w:lineRule="auto"/>
+        <w:spacing w:line="240" w:lineRule="auto"/>
         <w:ind w:left="360" w:leftChars="0" w:right="160" w:rightChars="0" w:hanging="280" w:firstLineChars="0"/>
         <w:jc w:val="both"/>
         <w:rPr>
@@ -3672,8 +3708,6 @@
         </w:rPr>
         <w:t xml:space="preserve"> </w:t>
       </w:r>
-      <w:bookmarkStart w:id="17" w:name="_GoBack"/>
-      <w:bookmarkEnd w:id="17"/>
       <w:r>
         <w:rPr>
           <w:rFonts w:hint="default" w:ascii="Kalinga" w:hAnsi="Kalinga"/>
@@ -3690,7 +3724,7 @@
           <w:ilvl w:val="0"/>
           <w:numId w:val="1"/>
         </w:numPr>
-        <w:spacing w:line="360" w:lineRule="auto"/>
+        <w:spacing w:line="240" w:lineRule="auto"/>
         <w:ind w:left="360" w:leftChars="0" w:right="160" w:rightChars="0" w:hanging="280" w:firstLineChars="0"/>
         <w:jc w:val="both"/>
         <w:rPr>
@@ -3715,7 +3749,7 @@
           <w:ilvl w:val="0"/>
           <w:numId w:val="1"/>
         </w:numPr>
-        <w:spacing w:line="360" w:lineRule="auto"/>
+        <w:spacing w:line="240" w:lineRule="auto"/>
         <w:ind w:left="360" w:leftChars="0" w:right="160" w:rightChars="0" w:hanging="280" w:firstLineChars="0"/>
         <w:jc w:val="both"/>
         <w:rPr>
@@ -3740,7 +3774,7 @@
           <w:ilvl w:val="0"/>
           <w:numId w:val="1"/>
         </w:numPr>
-        <w:spacing w:line="360" w:lineRule="auto"/>
+        <w:spacing w:line="240" w:lineRule="auto"/>
         <w:ind w:left="360" w:leftChars="0" w:right="160" w:rightChars="0" w:hanging="280" w:firstLineChars="0"/>
         <w:jc w:val="both"/>
         <w:rPr>
@@ -3765,7 +3799,7 @@
           <w:ilvl w:val="0"/>
           <w:numId w:val="1"/>
         </w:numPr>
-        <w:spacing w:line="360" w:lineRule="auto"/>
+        <w:spacing w:line="240" w:lineRule="auto"/>
         <w:ind w:left="360" w:leftChars="0" w:right="160" w:rightChars="0" w:hanging="280" w:firstLineChars="0"/>
         <w:jc w:val="both"/>
         <w:rPr>
@@ -3790,7 +3824,7 @@
           <w:ilvl w:val="0"/>
           <w:numId w:val="1"/>
         </w:numPr>
-        <w:spacing w:line="360" w:lineRule="auto"/>
+        <w:spacing w:line="240" w:lineRule="auto"/>
         <w:ind w:left="360" w:leftChars="0" w:right="160" w:rightChars="0" w:hanging="280" w:firstLineChars="0"/>
         <w:jc w:val="both"/>
         <w:rPr>
@@ -3815,7 +3849,7 @@
           <w:ilvl w:val="0"/>
           <w:numId w:val="1"/>
         </w:numPr>
-        <w:spacing w:line="360" w:lineRule="auto"/>
+        <w:spacing w:line="240" w:lineRule="auto"/>
         <w:ind w:left="360" w:leftChars="0" w:right="160" w:rightChars="0" w:hanging="280" w:firstLineChars="0"/>
         <w:jc w:val="both"/>
         <w:rPr>
@@ -3840,7 +3874,7 @@
           <w:ilvl w:val="0"/>
           <w:numId w:val="1"/>
         </w:numPr>
-        <w:spacing w:line="360" w:lineRule="auto"/>
+        <w:spacing w:line="240" w:lineRule="auto"/>
         <w:ind w:left="360" w:leftChars="0" w:right="160" w:rightChars="0" w:hanging="280" w:firstLineChars="0"/>
         <w:jc w:val="both"/>
         <w:rPr>
@@ -3865,7 +3899,7 @@
           <w:ilvl w:val="0"/>
           <w:numId w:val="1"/>
         </w:numPr>
-        <w:spacing w:line="360" w:lineRule="auto"/>
+        <w:spacing w:line="240" w:lineRule="auto"/>
         <w:ind w:left="360" w:leftChars="0" w:right="160" w:rightChars="0" w:hanging="280" w:firstLineChars="0"/>
         <w:jc w:val="both"/>
         <w:rPr>
@@ -3890,7 +3924,7 @@
           <w:ilvl w:val="0"/>
           <w:numId w:val="1"/>
         </w:numPr>
-        <w:spacing w:line="360" w:lineRule="auto"/>
+        <w:spacing w:line="240" w:lineRule="auto"/>
         <w:ind w:left="360" w:leftChars="0" w:right="160" w:rightChars="0" w:hanging="280" w:firstLineChars="0"/>
         <w:jc w:val="both"/>
         <w:rPr>
@@ -3915,7 +3949,7 @@
           <w:ilvl w:val="0"/>
           <w:numId w:val="1"/>
         </w:numPr>
-        <w:spacing w:line="360" w:lineRule="auto"/>
+        <w:spacing w:line="240" w:lineRule="auto"/>
         <w:ind w:left="360" w:leftChars="0" w:right="160" w:rightChars="0" w:hanging="280" w:firstLineChars="0"/>
         <w:jc w:val="both"/>
         <w:rPr>
@@ -3940,7 +3974,7 @@
           <w:ilvl w:val="0"/>
           <w:numId w:val="1"/>
         </w:numPr>
-        <w:spacing w:line="360" w:lineRule="auto"/>
+        <w:spacing w:line="240" w:lineRule="auto"/>
         <w:ind w:left="360" w:leftChars="0" w:right="160" w:rightChars="0" w:hanging="280" w:firstLineChars="0"/>
         <w:jc w:val="both"/>
         <w:rPr>
@@ -3965,7 +3999,7 @@
           <w:ilvl w:val="0"/>
           <w:numId w:val="1"/>
         </w:numPr>
-        <w:spacing w:line="360" w:lineRule="auto"/>
+        <w:spacing w:line="240" w:lineRule="auto"/>
         <w:ind w:left="360" w:leftChars="0" w:right="160" w:rightChars="0" w:hanging="280" w:firstLineChars="0"/>
         <w:jc w:val="both"/>
         <w:rPr>
@@ -3990,7 +4024,7 @@
           <w:ilvl w:val="0"/>
           <w:numId w:val="1"/>
         </w:numPr>
-        <w:spacing w:line="360" w:lineRule="auto"/>
+        <w:spacing w:line="240" w:lineRule="auto"/>
         <w:ind w:left="360" w:leftChars="0" w:right="160" w:rightChars="0" w:hanging="280" w:firstLineChars="0"/>
         <w:jc w:val="both"/>
         <w:rPr>
@@ -4015,7 +4049,7 @@
           <w:ilvl w:val="0"/>
           <w:numId w:val="1"/>
         </w:numPr>
-        <w:spacing w:line="360" w:lineRule="auto"/>
+        <w:spacing w:line="240" w:lineRule="auto"/>
         <w:ind w:left="360" w:leftChars="0" w:right="160" w:rightChars="0" w:hanging="280" w:firstLineChars="0"/>
         <w:jc w:val="both"/>
         <w:rPr>
@@ -4040,7 +4074,7 @@
           <w:ilvl w:val="0"/>
           <w:numId w:val="1"/>
         </w:numPr>
-        <w:spacing w:line="360" w:lineRule="auto"/>
+        <w:spacing w:line="240" w:lineRule="auto"/>
         <w:ind w:left="360" w:leftChars="0" w:right="160" w:rightChars="0" w:hanging="280" w:firstLineChars="0"/>
         <w:jc w:val="both"/>
         <w:rPr>
@@ -4065,7 +4099,7 @@
           <w:ilvl w:val="0"/>
           <w:numId w:val="1"/>
         </w:numPr>
-        <w:spacing w:line="360" w:lineRule="auto"/>
+        <w:spacing w:line="240" w:lineRule="auto"/>
         <w:ind w:left="360" w:leftChars="0" w:right="160" w:rightChars="0" w:hanging="280" w:firstLineChars="0"/>
         <w:jc w:val="both"/>
         <w:rPr>
@@ -4099,7 +4133,7 @@
           <w:ilvl w:val="0"/>
           <w:numId w:val="1"/>
         </w:numPr>
-        <w:spacing w:line="360" w:lineRule="auto"/>
+        <w:spacing w:line="240" w:lineRule="auto"/>
         <w:ind w:left="360" w:leftChars="0" w:right="160" w:rightChars="0" w:hanging="280" w:firstLineChars="0"/>
         <w:jc w:val="both"/>
         <w:rPr>
@@ -4124,7 +4158,7 @@
           <w:ilvl w:val="0"/>
           <w:numId w:val="1"/>
         </w:numPr>
-        <w:spacing w:line="360" w:lineRule="auto"/>
+        <w:spacing w:line="240" w:lineRule="auto"/>
         <w:ind w:left="360" w:leftChars="0" w:right="160" w:rightChars="0" w:hanging="280" w:firstLineChars="0"/>
         <w:jc w:val="both"/>
         <w:rPr>
